--- a/src/main/resources/reports/chung/hosokythuat/Biên bản kiểm tra vận hành.docx
+++ b/src/main/resources/reports/chung/hosokythuat/Biên bản kiểm tra vận hành.docx
@@ -132,25 +132,7 @@
           <w:sz w:val="32"/>
           <w:szCs w:val="32"/>
         </w:rPr>
-        <w:t xml:space="preserve"> </w:t>
-      </w:r>
-      <w:r>
-        <w:rPr>
-          <w:rFonts w:ascii="Times New Roman" w:hAnsi="Times New Roman" w:cs="Times New Roman"/>
-          <w:b/>
-          <w:sz w:val="32"/>
-          <w:szCs w:val="32"/>
-        </w:rPr>
-        <w:t>VẬN HÀNH</w:t>
-      </w:r>
-      <w:r>
-        <w:rPr>
-          <w:rFonts w:ascii="Times New Roman" w:hAnsi="Times New Roman" w:cs="Times New Roman"/>
-          <w:b/>
-          <w:sz w:val="32"/>
-          <w:szCs w:val="32"/>
-        </w:rPr>
-        <w:t xml:space="preserve"> </w:t>
+        <w:t xml:space="preserve"> VẬN HÀNH </w:t>
       </w:r>
       <w:r>
         <w:rPr>
@@ -205,15 +187,37 @@
         <w:jc w:val="center"/>
         <w:rPr>
           <w:rFonts w:ascii="Times New Roman" w:hAnsi="Times New Roman" w:cs="Times New Roman"/>
-          <w:i/>
-          <w:sz w:val="28"/>
-          <w:szCs w:val="28"/>
-        </w:rPr>
-      </w:pPr>
-      <w:r>
-        <w:rPr>
-          <w:rFonts w:ascii="Times New Roman" w:hAnsi="Times New Roman" w:cs="Times New Roman"/>
-          <w:i/>
+          <w:sz w:val="28"/>
+          <w:szCs w:val="28"/>
+        </w:rPr>
+      </w:pPr>
+      <w:r>
+        <w:rPr>
+          <w:rFonts w:ascii="Times New Roman" w:hAnsi="Times New Roman" w:cs="Times New Roman"/>
+          <w:sz w:val="28"/>
+          <w:szCs w:val="28"/>
+        </w:rPr>
+        <w:t>Số</w:t>
+      </w:r>
+      <w:r>
+        <w:rPr>
+          <w:rFonts w:ascii="Times New Roman" w:hAnsi="Times New Roman" w:cs="Times New Roman"/>
+          <w:sz w:val="28"/>
+          <w:szCs w:val="28"/>
+        </w:rPr>
+        <w:t>:</w:t>
+      </w:r>
+      <w:r>
+        <w:rPr>
+          <w:rFonts w:ascii="Times New Roman" w:hAnsi="Times New Roman" w:cs="Times New Roman"/>
+          <w:sz w:val="28"/>
+          <w:szCs w:val="28"/>
+        </w:rPr>
+        <w:t xml:space="preserve"> </w:t>
+      </w:r>
+      <w:r>
+        <w:rPr>
+          <w:rFonts w:ascii="Times New Roman" w:hAnsi="Times New Roman" w:cs="Times New Roman"/>
           <w:sz w:val="28"/>
           <w:szCs w:val="28"/>
         </w:rPr>
@@ -222,16 +226,30 @@
       <w:r>
         <w:rPr>
           <w:rFonts w:ascii="Times New Roman" w:hAnsi="Times New Roman" w:cs="Times New Roman"/>
-          <w:i/>
-          <w:sz w:val="28"/>
-          <w:szCs w:val="28"/>
-        </w:rPr>
-        <w:instrText xml:space="preserve"> MERGEFIELD  "#evaluate($detail) #set($detail=$data.XhHoSoKyThuatDtl[0])"  \* MERGEFORMAT </w:instrText>
-      </w:r>
-      <w:r>
-        <w:rPr>
-          <w:rFonts w:ascii="Times New Roman" w:hAnsi="Times New Roman" w:cs="Times New Roman"/>
-          <w:i/>
+          <w:sz w:val="28"/>
+          <w:szCs w:val="28"/>
+        </w:rPr>
+        <w:instrText xml:space="preserve"> MERGEFIELD  $</w:instrText>
+      </w:r>
+      <w:r>
+        <w:rPr>
+          <w:rFonts w:ascii="Times New Roman" w:hAnsi="Times New Roman" w:cs="Times New Roman"/>
+          <w:sz w:val="28"/>
+          <w:szCs w:val="28"/>
+        </w:rPr>
+        <w:instrText>detail0</w:instrText>
+      </w:r>
+      <w:r>
+        <w:rPr>
+          <w:rFonts w:ascii="Times New Roman" w:hAnsi="Times New Roman" w:cs="Times New Roman"/>
+          <w:sz w:val="28"/>
+          <w:szCs w:val="28"/>
+        </w:rPr>
+        <w:instrText xml:space="preserve">.soBienBan  \* MERGEFORMAT </w:instrText>
+      </w:r>
+      <w:r>
+        <w:rPr>
+          <w:rFonts w:ascii="Times New Roman" w:hAnsi="Times New Roman" w:cs="Times New Roman"/>
           <w:sz w:val="28"/>
           <w:szCs w:val="28"/>
         </w:rPr>
@@ -240,89 +258,11 @@
       <w:r>
         <w:rPr>
           <w:rFonts w:ascii="Times New Roman" w:hAnsi="Times New Roman" w:cs="Times New Roman"/>
-          <w:i/>
           <w:noProof/>
           <w:sz w:val="28"/>
           <w:szCs w:val="28"/>
         </w:rPr>
-        <w:t>«#evaluate($detail) #set($detail=$data.Xh»</w:t>
-      </w:r>
-      <w:r>
-        <w:rPr>
-          <w:rFonts w:ascii="Times New Roman" w:hAnsi="Times New Roman" w:cs="Times New Roman"/>
-          <w:i/>
-          <w:sz w:val="28"/>
-          <w:szCs w:val="28"/>
-        </w:rPr>
-        <w:fldChar w:fldCharType="end"/>
-      </w:r>
-    </w:p>
-    <w:p>
-      <w:pPr>
-        <w:spacing w:before="120" w:after="120" w:line="240" w:lineRule="auto"/>
-        <w:jc w:val="center"/>
-        <w:rPr>
-          <w:rFonts w:ascii="Times New Roman" w:hAnsi="Times New Roman" w:cs="Times New Roman"/>
-          <w:sz w:val="28"/>
-          <w:szCs w:val="28"/>
-        </w:rPr>
-      </w:pPr>
-      <w:r>
-        <w:rPr>
-          <w:rFonts w:ascii="Times New Roman" w:hAnsi="Times New Roman" w:cs="Times New Roman"/>
-          <w:sz w:val="28"/>
-          <w:szCs w:val="28"/>
-        </w:rPr>
-        <w:t>Số</w:t>
-      </w:r>
-      <w:r>
-        <w:rPr>
-          <w:rFonts w:ascii="Times New Roman" w:hAnsi="Times New Roman" w:cs="Times New Roman"/>
-          <w:sz w:val="28"/>
-          <w:szCs w:val="28"/>
-        </w:rPr>
-        <w:t>:</w:t>
-      </w:r>
-      <w:r>
-        <w:rPr>
-          <w:rFonts w:ascii="Times New Roman" w:hAnsi="Times New Roman" w:cs="Times New Roman"/>
-          <w:sz w:val="28"/>
-          <w:szCs w:val="28"/>
-        </w:rPr>
-        <w:t xml:space="preserve"> </w:t>
-      </w:r>
-      <w:r>
-        <w:rPr>
-          <w:rFonts w:ascii="Times New Roman" w:hAnsi="Times New Roman" w:cs="Times New Roman"/>
-          <w:sz w:val="28"/>
-          <w:szCs w:val="28"/>
-        </w:rPr>
-        <w:fldChar w:fldCharType="begin"/>
-      </w:r>
-      <w:r>
-        <w:rPr>
-          <w:rFonts w:ascii="Times New Roman" w:hAnsi="Times New Roman" w:cs="Times New Roman"/>
-          <w:sz w:val="28"/>
-          <w:szCs w:val="28"/>
-        </w:rPr>
-        <w:instrText xml:space="preserve"> MERGEFIELD  $detail.soBienBan  \* MERGEFORMAT </w:instrText>
-      </w:r>
-      <w:r>
-        <w:rPr>
-          <w:rFonts w:ascii="Times New Roman" w:hAnsi="Times New Roman" w:cs="Times New Roman"/>
-          <w:sz w:val="28"/>
-          <w:szCs w:val="28"/>
-        </w:rPr>
-        <w:fldChar w:fldCharType="separate"/>
-      </w:r>
-      <w:r>
-        <w:rPr>
-          <w:rFonts w:ascii="Times New Roman" w:hAnsi="Times New Roman" w:cs="Times New Roman"/>
-          <w:noProof/>
-          <w:sz w:val="28"/>
-          <w:szCs w:val="28"/>
-        </w:rPr>
-        <w:t>«$detail.soBienBan»</w:t>
+        <w:t>«$detail0.soBienBan»</w:t>
       </w:r>
       <w:r>
         <w:rPr>
@@ -541,7 +481,39 @@
           <w:sz w:val="28"/>
           <w:szCs w:val="28"/>
         </w:rPr>
-        <w:instrText xml:space="preserve"> MERGEFIELD  #if($detail.ngayTaoHskt)$dateTool.format('dd/MM/yyyy',$dateTool.toDate('yyyy-MM-dd',$!detail.ngayTaoHskt))#end  \* MERGEFORMAT </w:instrText>
+        <w:instrText xml:space="preserve"> MERGEFIELD  #if($</w:instrText>
+      </w:r>
+      <w:r>
+        <w:rPr>
+          <w:rFonts w:ascii="Times New Roman" w:hAnsi="Times New Roman" w:cs="Times New Roman"/>
+          <w:sz w:val="28"/>
+          <w:szCs w:val="28"/>
+        </w:rPr>
+        <w:instrText>detail0</w:instrText>
+      </w:r>
+      <w:r>
+        <w:rPr>
+          <w:rFonts w:ascii="Times New Roman" w:hAnsi="Times New Roman" w:cs="Times New Roman"/>
+          <w:sz w:val="28"/>
+          <w:szCs w:val="28"/>
+        </w:rPr>
+        <w:instrText>.ngayTaoHskt)$dateTool.format('dd/MM/yyyy',$dateTool.toDate('yyyy-MM-dd',$!</w:instrText>
+      </w:r>
+      <w:r>
+        <w:rPr>
+          <w:rFonts w:ascii="Times New Roman" w:hAnsi="Times New Roman" w:cs="Times New Roman"/>
+          <w:sz w:val="28"/>
+          <w:szCs w:val="28"/>
+        </w:rPr>
+        <w:instrText>detail0</w:instrText>
+      </w:r>
+      <w:r>
+        <w:rPr>
+          <w:rFonts w:ascii="Times New Roman" w:hAnsi="Times New Roman" w:cs="Times New Roman"/>
+          <w:sz w:val="28"/>
+          <w:szCs w:val="28"/>
+        </w:rPr>
+        <w:instrText xml:space="preserve">.ngayTaoHskt))#end  \* MERGEFORMAT </w:instrText>
       </w:r>
       <w:r>
         <w:rPr>
@@ -558,7 +530,7 @@
           <w:sz w:val="28"/>
           <w:szCs w:val="28"/>
         </w:rPr>
-        <w:t>«#if($detail.ngayTaoHskt)$dateTool.format»</w:t>
+        <w:t>«#if($detail0.ngayTaoHskt)$dateTool.forma»</w:t>
       </w:r>
       <w:r>
         <w:rPr>
@@ -590,7 +562,23 @@
           <w:sz w:val="28"/>
           <w:szCs w:val="28"/>
         </w:rPr>
-        <w:instrText xml:space="preserve"> MERGEFIELD  $!detail.tenDviNhapHskt  \* MERGEFORMAT </w:instrText>
+        <w:instrText xml:space="preserve"> MERGEFIELD  $!</w:instrText>
+      </w:r>
+      <w:r>
+        <w:rPr>
+          <w:rFonts w:ascii="Times New Roman" w:hAnsi="Times New Roman" w:cs="Times New Roman"/>
+          <w:sz w:val="28"/>
+          <w:szCs w:val="28"/>
+        </w:rPr>
+        <w:instrText>detail0</w:instrText>
+      </w:r>
+      <w:r>
+        <w:rPr>
+          <w:rFonts w:ascii="Times New Roman" w:hAnsi="Times New Roman" w:cs="Times New Roman"/>
+          <w:sz w:val="28"/>
+          <w:szCs w:val="28"/>
+        </w:rPr>
+        <w:instrText xml:space="preserve">.tenDviNhapHskt  \* MERGEFORMAT </w:instrText>
       </w:r>
       <w:r>
         <w:rPr>
@@ -607,7 +595,7 @@
           <w:sz w:val="28"/>
           <w:szCs w:val="28"/>
         </w:rPr>
-        <w:t>«$!detail.tenDviNhapHskt»</w:t>
+        <w:t>«$!detail0.tenDviNhapHskt»</w:t>
       </w:r>
       <w:r>
         <w:rPr>
@@ -781,7 +769,25 @@
                 <w:sz w:val="28"/>
                 <w:szCs w:val="28"/>
               </w:rPr>
-              <w:instrText xml:space="preserve"> MERGEFIELD  "@before-row#foreach($d in $detail.xhHoSoKyThuatRow) #if($d.type =='NLQ' &amp;&amp; $d.loai == 'Đại diện Cục Dự trữ Nhà nước')"  \* MERGEFORMAT </w:instrText>
+              <w:instrText xml:space="preserve"> MERGEFIELD  "@before-row#foreach($d in $</w:instrText>
+            </w:r>
+            <w:r>
+              <w:rPr>
+                <w:rFonts w:ascii="Times New Roman" w:hAnsi="Times New Roman" w:cs="Times New Roman"/>
+                <w:bCs/>
+                <w:sz w:val="28"/>
+                <w:szCs w:val="28"/>
+              </w:rPr>
+              <w:instrText>detail0</w:instrText>
+            </w:r>
+            <w:r>
+              <w:rPr>
+                <w:rFonts w:ascii="Times New Roman" w:hAnsi="Times New Roman" w:cs="Times New Roman"/>
+                <w:bCs/>
+                <w:sz w:val="28"/>
+                <w:szCs w:val="28"/>
+              </w:rPr>
+              <w:instrText xml:space="preserve">.xhHoSoKyThuatRow) #if($d.type =='NLQ' &amp;&amp; $d.loai == 'Đại diện Cục Dự trữ Nhà nước')"  \* MERGEFORMAT </w:instrText>
             </w:r>
             <w:r>
               <w:rPr>
@@ -800,7 +806,7 @@
                 <w:sz w:val="28"/>
                 <w:szCs w:val="28"/>
               </w:rPr>
-              <w:t>«@before-row#foreach($d in $detail.xhHoSo»</w:t>
+              <w:t>«@before-row#foreach($d in $detail0.xhHoS»</w:t>
             </w:r>
             <w:r>
               <w:rPr>
@@ -1064,7 +1070,25 @@
                 <w:sz w:val="28"/>
                 <w:szCs w:val="28"/>
               </w:rPr>
-              <w:instrText xml:space="preserve"> MERGEFIELD  "@before-row#foreach($d in $detail.xhHoSoKyThuatRow) #if($d.type =='NLQ' &amp;&amp; $d.loai == 'Đại diện Chi cục Dự trữ Nhà nước')"  \* MERGEFORMAT </w:instrText>
+              <w:instrText xml:space="preserve"> MERGEFIELD  "@before-row#foreach($d in $</w:instrText>
+            </w:r>
+            <w:r>
+              <w:rPr>
+                <w:rFonts w:ascii="Times New Roman" w:hAnsi="Times New Roman" w:cs="Times New Roman"/>
+                <w:bCs/>
+                <w:sz w:val="28"/>
+                <w:szCs w:val="28"/>
+              </w:rPr>
+              <w:instrText>detail0</w:instrText>
+            </w:r>
+            <w:r>
+              <w:rPr>
+                <w:rFonts w:ascii="Times New Roman" w:hAnsi="Times New Roman" w:cs="Times New Roman"/>
+                <w:bCs/>
+                <w:sz w:val="28"/>
+                <w:szCs w:val="28"/>
+              </w:rPr>
+              <w:instrText xml:space="preserve">.xhHoSoKyThuatRow) #if($d.type =='NLQ' &amp;&amp; $d.loai == 'Đại diện Chi cục Dự trữ Nhà nước')"  \* MERGEFORMAT </w:instrText>
             </w:r>
             <w:r>
               <w:rPr>
@@ -1083,7 +1107,7 @@
                 <w:sz w:val="28"/>
                 <w:szCs w:val="28"/>
               </w:rPr>
-              <w:t>«@before-row#foreach($d in $detail.xhHoSo»</w:t>
+              <w:t>«@before-row#foreach($d in $detail0.xhHoS»</w:t>
             </w:r>
             <w:r>
               <w:rPr>
@@ -1383,7 +1407,25 @@
                 <w:sz w:val="28"/>
                 <w:szCs w:val="28"/>
               </w:rPr>
-              <w:instrText xml:space="preserve"> MERGEFIELD  "@before-row#foreach($d in $detail.xhHoSoKyThuatRow) #if($d.type =='HS')"  \* MERGEFORMAT </w:instrText>
+              <w:instrText xml:space="preserve"> MERGEFIELD  "@before-row#foreach($d in $</w:instrText>
+            </w:r>
+            <w:r>
+              <w:rPr>
+                <w:rFonts w:ascii="Times New Roman" w:hAnsi="Times New Roman" w:cs="Times New Roman"/>
+                <w:bCs/>
+                <w:sz w:val="28"/>
+                <w:szCs w:val="28"/>
+              </w:rPr>
+              <w:instrText>detail0</w:instrText>
+            </w:r>
+            <w:r>
+              <w:rPr>
+                <w:rFonts w:ascii="Times New Roman" w:hAnsi="Times New Roman" w:cs="Times New Roman"/>
+                <w:bCs/>
+                <w:sz w:val="28"/>
+                <w:szCs w:val="28"/>
+              </w:rPr>
+              <w:instrText xml:space="preserve">.xhHoSoKyThuatRow) #if($d.type =='HS')"  \* MERGEFORMAT </w:instrText>
             </w:r>
             <w:r>
               <w:rPr>
@@ -1402,7 +1444,7 @@
                 <w:sz w:val="28"/>
                 <w:szCs w:val="28"/>
               </w:rPr>
-              <w:t>«@before-row#foreach($d in $detail.xhHoSo»</w:t>
+              <w:t>«@before-row#foreach($d in $detail0.xhHoS»</w:t>
             </w:r>
             <w:r>
               <w:rPr>
@@ -1542,6 +1584,7 @@
           <w:sz w:val="28"/>
           <w:szCs w:val="28"/>
         </w:rPr>
+        <w:lastRenderedPageBreak/>
         <w:t>Kết luận:</w:t>
       </w:r>
     </w:p>
@@ -1568,7 +1611,23 @@
           <w:sz w:val="28"/>
           <w:szCs w:val="28"/>
         </w:rPr>
-        <w:instrText xml:space="preserve"> MERGEFIELD  $!detail.ketLuan  \* MERGEFORMAT </w:instrText>
+        <w:instrText xml:space="preserve"> MERGEFIELD  $!</w:instrText>
+      </w:r>
+      <w:r>
+        <w:rPr>
+          <w:rFonts w:ascii="Times New Roman" w:hAnsi="Times New Roman" w:cs="Times New Roman"/>
+          <w:sz w:val="28"/>
+          <w:szCs w:val="28"/>
+        </w:rPr>
+        <w:instrText>detail0</w:instrText>
+      </w:r>
+      <w:r>
+        <w:rPr>
+          <w:rFonts w:ascii="Times New Roman" w:hAnsi="Times New Roman" w:cs="Times New Roman"/>
+          <w:sz w:val="28"/>
+          <w:szCs w:val="28"/>
+        </w:rPr>
+        <w:instrText xml:space="preserve">.ketLuan  \* MERGEFORMAT </w:instrText>
       </w:r>
       <w:r>
         <w:rPr>
@@ -1585,7 +1644,7 @@
           <w:sz w:val="28"/>
           <w:szCs w:val="28"/>
         </w:rPr>
-        <w:t>«$!detail.ketLuan»</w:t>
+        <w:t>«$!detail0.ketLuan»</w:t>
       </w:r>
       <w:r>
         <w:rPr>
@@ -3447,6 +3506,7 @@
   <w:style w:type="character" w:default="1" w:styleId="DefaultParagraphFont">
     <w:name w:val="Default Paragraph Font"/>
     <w:uiPriority w:val="1"/>
+    <w:semiHidden/>
     <w:unhideWhenUsed/>
   </w:style>
   <w:style w:type="table" w:default="1" w:styleId="TableNormal">
